--- a/2 - Approche agile/4 - scrumble/jeu.docx
+++ b/2 - Approche agile/4 - scrumble/jeu.docx
@@ -1,6 +1,6 @@
 
 <file path=word/document.xml><?xml version="1.0" encoding="utf-8"?>
-<w:document xmlns:wpc="http://schemas.microsoft.com/office/word/2010/wordprocessingCanvas" xmlns:cx="http://schemas.microsoft.com/office/drawing/2014/chartex" xmlns:cx1="http://schemas.microsoft.com/office/drawing/2015/9/8/chartex" xmlns:cx2="http://schemas.microsoft.com/office/drawing/2015/10/21/chartex" xmlns:cx3="http://schemas.microsoft.com/office/drawing/2016/5/9/chartex" xmlns:cx4="http://schemas.microsoft.com/office/drawing/2016/5/10/chartex" xmlns:cx5="http://schemas.microsoft.com/office/drawing/2016/5/11/chartex" xmlns:cx6="http://schemas.microsoft.com/office/drawing/2016/5/12/chartex" xmlns:cx7="http://schemas.microsoft.com/office/drawing/2016/5/13/chartex" xmlns:cx8="http://schemas.microsoft.com/office/drawing/2016/5/14/chartex" xmlns:mc="http://schemas.openxmlformats.org/markup-compatibility/2006" xmlns:aink="http://schemas.microsoft.com/office/drawing/2016/ink" xmlns:am3d="http://schemas.microsoft.com/office/drawing/2017/model3d" xmlns:o="urn:schemas-microsoft-com:office:office" xmlns:oel="http://schemas.microsoft.com/office/2019/extlst" xmlns:r="http://schemas.openxmlformats.org/officeDocument/2006/relationships" xmlns:m="http://schemas.openxmlformats.org/officeDocument/2006/math" xmlns:v="urn:schemas-microsoft-com:vml" xmlns:wp14="http://schemas.microsoft.com/office/word/2010/wordprocessingDrawing" xmlns:wp="http://schemas.openxmlformats.org/drawingml/2006/wordprocessingDrawing" xmlns:w10="urn:schemas-microsoft-com:office:word" xmlns:w="http://schemas.openxmlformats.org/wordprocessingml/2006/main" xmlns:w14="http://schemas.microsoft.com/office/word/2010/wordml" xmlns:w15="http://schemas.microsoft.com/office/word/2012/wordml" xmlns:w16cex="http://schemas.microsoft.com/office/word/2018/wordml/cex" xmlns:w16cid="http://schemas.microsoft.com/office/word/2016/wordml/cid" xmlns:w16="http://schemas.microsoft.com/office/word/2018/wordml" xmlns:w16sdtdh="http://schemas.microsoft.com/office/word/2020/wordml/sdtdatahash" xmlns:w16se="http://schemas.microsoft.com/office/word/2015/wordml/symex" xmlns:wpg="http://schemas.microsoft.com/office/word/2010/wordprocessingGroup" xmlns:wpi="http://schemas.microsoft.com/office/word/2010/wordprocessingInk" xmlns:wne="http://schemas.microsoft.com/office/word/2006/wordml" xmlns:wps="http://schemas.microsoft.com/office/word/2010/wordprocessingShape" mc:Ignorable="w14 w15 w16se w16cid w16 w16cex w16sdtdh wp14">
+<w:document xmlns:wpc="http://schemas.microsoft.com/office/word/2010/wordprocessingCanvas" xmlns:cx="http://schemas.microsoft.com/office/drawing/2014/chartex" xmlns:cx1="http://schemas.microsoft.com/office/drawing/2015/9/8/chartex" xmlns:cx2="http://schemas.microsoft.com/office/drawing/2015/10/21/chartex" xmlns:cx3="http://schemas.microsoft.com/office/drawing/2016/5/9/chartex" xmlns:cx4="http://schemas.microsoft.com/office/drawing/2016/5/10/chartex" xmlns:cx5="http://schemas.microsoft.com/office/drawing/2016/5/11/chartex" xmlns:cx6="http://schemas.microsoft.com/office/drawing/2016/5/12/chartex" xmlns:cx7="http://schemas.microsoft.com/office/drawing/2016/5/13/chartex" xmlns:cx8="http://schemas.microsoft.com/office/drawing/2016/5/14/chartex" xmlns:mc="http://schemas.openxmlformats.org/markup-compatibility/2006" xmlns:aink="http://schemas.microsoft.com/office/drawing/2016/ink" xmlns:am3d="http://schemas.microsoft.com/office/drawing/2017/model3d" xmlns:o="urn:schemas-microsoft-com:office:office" xmlns:oel="http://schemas.microsoft.com/office/2019/extlst" xmlns:r="http://schemas.openxmlformats.org/officeDocument/2006/relationships" xmlns:m="http://schemas.openxmlformats.org/officeDocument/2006/math" xmlns:v="urn:schemas-microsoft-com:vml" xmlns:wp14="http://schemas.microsoft.com/office/word/2010/wordprocessingDrawing" xmlns:wp="http://schemas.openxmlformats.org/drawingml/2006/wordprocessingDrawing" xmlns:w10="urn:schemas-microsoft-com:office:word" xmlns:w="http://schemas.openxmlformats.org/wordprocessingml/2006/main" xmlns:w14="http://schemas.microsoft.com/office/word/2010/wordml" xmlns:w15="http://schemas.microsoft.com/office/word/2012/wordml" xmlns:w16cex="http://schemas.microsoft.com/office/word/2018/wordml/cex" xmlns:w16cid="http://schemas.microsoft.com/office/word/2016/wordml/cid" xmlns:w16="http://schemas.microsoft.com/office/word/2018/wordml" xmlns:w16du="http://schemas.microsoft.com/office/word/2023/wordml/word16du" xmlns:w16sdtdh="http://schemas.microsoft.com/office/word/2020/wordml/sdtdatahash" xmlns:w16sdtfl="http://schemas.microsoft.com/office/word/2024/wordml/sdtformatlock" xmlns:w16se="http://schemas.microsoft.com/office/word/2015/wordml/symex" xmlns:wpg="http://schemas.microsoft.com/office/word/2010/wordprocessingGroup" xmlns:wpi="http://schemas.microsoft.com/office/word/2010/wordprocessingInk" xmlns:wne="http://schemas.microsoft.com/office/word/2006/wordml" xmlns:wps="http://schemas.microsoft.com/office/word/2010/wordprocessingShape" mc:Ignorable="w14 w15 w16se w16cid w16 w16cex w16sdtdh w16sdtfl w16du wp14">
   <w:body>
     <w:p>
       <w:r>
@@ -8,18 +8,18 @@
           <w:noProof/>
         </w:rPr>
         <w:drawing>
-          <wp:anchor distT="0" distB="0" distL="114300" distR="114300" simplePos="0" relativeHeight="251657728" behindDoc="0" locked="0" layoutInCell="1" allowOverlap="1" wp14:anchorId="4E674801" wp14:editId="378E31E8">
+          <wp:anchor distT="0" distB="0" distL="114300" distR="114300" simplePos="0" relativeHeight="251663872" behindDoc="0" locked="0" layoutInCell="1" allowOverlap="1" wp14:anchorId="3629FA0C" wp14:editId="14D2A96F">
             <wp:simplePos x="0" y="0"/>
-            <wp:positionH relativeFrom="margin">
-              <wp:posOffset>1061402</wp:posOffset>
+            <wp:positionH relativeFrom="column">
+              <wp:posOffset>1452687</wp:posOffset>
             </wp:positionH>
-            <wp:positionV relativeFrom="margin">
-              <wp:posOffset>2532158</wp:posOffset>
+            <wp:positionV relativeFrom="paragraph">
+              <wp:posOffset>3271472</wp:posOffset>
             </wp:positionV>
-            <wp:extent cx="528955" cy="786130"/>
-            <wp:effectExtent l="42863" t="52387" r="9207" b="28258"/>
+            <wp:extent cx="561975" cy="643255"/>
+            <wp:effectExtent l="0" t="38100" r="9525" b="0"/>
             <wp:wrapNone/>
-            <wp:docPr id="2" name="Image 2"/>
+            <wp:docPr id="8" name="Image 8"/>
             <wp:cNvGraphicFramePr>
               <a:graphicFrameLocks xmlns:a="http://schemas.openxmlformats.org/drawingml/2006/main" noChangeAspect="1"/>
             </wp:cNvGraphicFramePr>
@@ -27,7 +27,7 @@
               <a:graphicData uri="http://schemas.openxmlformats.org/drawingml/2006/picture">
                 <pic:pic xmlns:pic="http://schemas.openxmlformats.org/drawingml/2006/picture">
                   <pic:nvPicPr>
-                    <pic:cNvPr id="2" name="Image 2"/>
+                    <pic:cNvPr id="8" name="Image 8"/>
                     <pic:cNvPicPr/>
                   </pic:nvPicPr>
                   <pic:blipFill>
@@ -43,7 +43,127 @@
                     </a:stretch>
                   </pic:blipFill>
                   <pic:spPr>
-                    <a:xfrm rot="16750363">
+                    <a:xfrm rot="11363854">
+                      <a:off x="0" y="0"/>
+                      <a:ext cx="561975" cy="643255"/>
+                    </a:xfrm>
+                    <a:prstGeom prst="rect">
+                      <a:avLst/>
+                    </a:prstGeom>
+                  </pic:spPr>
+                </pic:pic>
+              </a:graphicData>
+            </a:graphic>
+            <wp14:sizeRelH relativeFrom="page">
+              <wp14:pctWidth>0</wp14:pctWidth>
+            </wp14:sizeRelH>
+            <wp14:sizeRelV relativeFrom="page">
+              <wp14:pctHeight>0</wp14:pctHeight>
+            </wp14:sizeRelV>
+          </wp:anchor>
+        </w:drawing>
+      </w:r>
+      <w:r>
+        <w:rPr>
+          <w:noProof/>
+        </w:rPr>
+        <w:drawing>
+          <wp:anchor distT="0" distB="0" distL="114300" distR="114300" simplePos="0" relativeHeight="251661824" behindDoc="0" locked="0" layoutInCell="1" allowOverlap="1" wp14:anchorId="5DEB7CB3" wp14:editId="5A42A705">
+            <wp:simplePos x="0" y="0"/>
+            <wp:positionH relativeFrom="column">
+              <wp:posOffset>541871</wp:posOffset>
+            </wp:positionH>
+            <wp:positionV relativeFrom="paragraph">
+              <wp:posOffset>4700396</wp:posOffset>
+            </wp:positionV>
+            <wp:extent cx="713096" cy="613685"/>
+            <wp:effectExtent l="0" t="7620" r="3810" b="3810"/>
+            <wp:wrapNone/>
+            <wp:docPr id="6" name="Image 6"/>
+            <wp:cNvGraphicFramePr>
+              <a:graphicFrameLocks xmlns:a="http://schemas.openxmlformats.org/drawingml/2006/main" noChangeAspect="1"/>
+            </wp:cNvGraphicFramePr>
+            <a:graphic xmlns:a="http://schemas.openxmlformats.org/drawingml/2006/main">
+              <a:graphicData uri="http://schemas.openxmlformats.org/drawingml/2006/picture">
+                <pic:pic xmlns:pic="http://schemas.openxmlformats.org/drawingml/2006/picture">
+                  <pic:nvPicPr>
+                    <pic:cNvPr id="6" name="Image 6"/>
+                    <pic:cNvPicPr/>
+                  </pic:nvPicPr>
+                  <pic:blipFill>
+                    <a:blip r:embed="rId5" cstate="print">
+                      <a:extLst>
+                        <a:ext uri="{28A0092B-C50C-407E-A947-70E740481C1C}">
+                          <a14:useLocalDpi xmlns:a14="http://schemas.microsoft.com/office/drawing/2010/main" val="0"/>
+                        </a:ext>
+                      </a:extLst>
+                    </a:blip>
+                    <a:stretch>
+                      <a:fillRect/>
+                    </a:stretch>
+                  </pic:blipFill>
+                  <pic:spPr>
+                    <a:xfrm rot="5400000">
+                      <a:off x="0" y="0"/>
+                      <a:ext cx="713096" cy="613685"/>
+                    </a:xfrm>
+                    <a:prstGeom prst="rect">
+                      <a:avLst/>
+                    </a:prstGeom>
+                  </pic:spPr>
+                </pic:pic>
+              </a:graphicData>
+            </a:graphic>
+            <wp14:sizeRelH relativeFrom="page">
+              <wp14:pctWidth>0</wp14:pctWidth>
+            </wp14:sizeRelH>
+            <wp14:sizeRelV relativeFrom="page">
+              <wp14:pctHeight>0</wp14:pctHeight>
+            </wp14:sizeRelV>
+          </wp:anchor>
+        </w:drawing>
+      </w:r>
+      <w:r>
+        <w:rPr>
+          <w:noProof/>
+        </w:rPr>
+        <w:drawing>
+          <wp:anchor distT="0" distB="0" distL="114300" distR="114300" simplePos="0" relativeHeight="251657728" behindDoc="0" locked="0" layoutInCell="1" allowOverlap="1" wp14:anchorId="4E674801" wp14:editId="38DCFFEA">
+            <wp:simplePos x="0" y="0"/>
+            <wp:positionH relativeFrom="margin">
+              <wp:posOffset>804918</wp:posOffset>
+            </wp:positionH>
+            <wp:positionV relativeFrom="margin">
+              <wp:posOffset>3087570</wp:posOffset>
+            </wp:positionV>
+            <wp:extent cx="528955" cy="786130"/>
+            <wp:effectExtent l="4763" t="71437" r="0" b="85408"/>
+            <wp:wrapNone/>
+            <wp:docPr id="2" name="Image 2"/>
+            <wp:cNvGraphicFramePr>
+              <a:graphicFrameLocks xmlns:a="http://schemas.openxmlformats.org/drawingml/2006/main" noChangeAspect="1"/>
+            </wp:cNvGraphicFramePr>
+            <a:graphic xmlns:a="http://schemas.openxmlformats.org/drawingml/2006/main">
+              <a:graphicData uri="http://schemas.openxmlformats.org/drawingml/2006/picture">
+                <pic:pic xmlns:pic="http://schemas.openxmlformats.org/drawingml/2006/picture">
+                  <pic:nvPicPr>
+                    <pic:cNvPr id="2" name="Image 2"/>
+                    <pic:cNvPicPr/>
+                  </pic:nvPicPr>
+                  <pic:blipFill>
+                    <a:blip r:embed="rId6" cstate="print">
+                      <a:extLst>
+                        <a:ext uri="{28A0092B-C50C-407E-A947-70E740481C1C}">
+                          <a14:useLocalDpi xmlns:a14="http://schemas.microsoft.com/office/drawing/2010/main" val="0"/>
+                        </a:ext>
+                      </a:extLst>
+                    </a:blip>
+                    <a:stretch>
+                      <a:fillRect/>
+                    </a:stretch>
+                  </pic:blipFill>
+                  <pic:spPr>
+                    <a:xfrm rot="17818547">
                       <a:off x="0" y="0"/>
                       <a:ext cx="528955" cy="786130"/>
                     </a:xfrm>
@@ -68,18 +188,18 @@
           <w:noProof/>
         </w:rPr>
         <w:drawing>
-          <wp:anchor distT="0" distB="0" distL="114300" distR="114300" simplePos="0" relativeHeight="251663872" behindDoc="0" locked="0" layoutInCell="1" allowOverlap="1" wp14:anchorId="3629FA0C" wp14:editId="35656F8E">
+          <wp:anchor distT="0" distB="0" distL="114300" distR="114300" simplePos="0" relativeHeight="251667968" behindDoc="0" locked="0" layoutInCell="1" allowOverlap="1" wp14:anchorId="2E9830FF" wp14:editId="7E6FD01B">
             <wp:simplePos x="0" y="0"/>
             <wp:positionH relativeFrom="column">
-              <wp:posOffset>3013075</wp:posOffset>
+              <wp:posOffset>1526642</wp:posOffset>
             </wp:positionH>
             <wp:positionV relativeFrom="paragraph">
-              <wp:posOffset>3287395</wp:posOffset>
+              <wp:posOffset>251923</wp:posOffset>
             </wp:positionV>
-            <wp:extent cx="561975" cy="643255"/>
-            <wp:effectExtent l="0" t="59690" r="6985" b="0"/>
+            <wp:extent cx="388620" cy="386715"/>
+            <wp:effectExtent l="77152" t="37148" r="0" b="50482"/>
             <wp:wrapNone/>
-            <wp:docPr id="8" name="Image 8"/>
+            <wp:docPr id="9" name="Image 9"/>
             <wp:cNvGraphicFramePr>
               <a:graphicFrameLocks xmlns:a="http://schemas.openxmlformats.org/drawingml/2006/main" noChangeAspect="1"/>
             </wp:cNvGraphicFramePr>
@@ -87,11 +207,11 @@
               <a:graphicData uri="http://schemas.openxmlformats.org/drawingml/2006/picture">
                 <pic:pic xmlns:pic="http://schemas.openxmlformats.org/drawingml/2006/picture">
                   <pic:nvPicPr>
-                    <pic:cNvPr id="8" name="Image 8"/>
+                    <pic:cNvPr id="9" name="Image 9"/>
                     <pic:cNvPicPr/>
                   </pic:nvPicPr>
                   <pic:blipFill>
-                    <a:blip r:embed="rId5" cstate="print">
+                    <a:blip r:embed="rId7" cstate="print">
                       <a:extLst>
                         <a:ext uri="{28A0092B-C50C-407E-A947-70E740481C1C}">
                           <a14:useLocalDpi xmlns:a14="http://schemas.microsoft.com/office/drawing/2010/main" val="0"/>
@@ -103,9 +223,9 @@
                     </a:stretch>
                   </pic:blipFill>
                   <pic:spPr>
-                    <a:xfrm rot="13960221">
+                    <a:xfrm rot="3422718">
                       <a:off x="0" y="0"/>
-                      <a:ext cx="561975" cy="643255"/>
+                      <a:ext cx="388620" cy="386715"/>
                     </a:xfrm>
                     <a:prstGeom prst="rect">
                       <a:avLst/>
@@ -128,18 +248,18 @@
           <w:noProof/>
         </w:rPr>
         <w:drawing>
-          <wp:anchor distT="0" distB="0" distL="114300" distR="114300" simplePos="0" relativeHeight="251661824" behindDoc="0" locked="0" layoutInCell="1" allowOverlap="1" wp14:anchorId="5DEB7CB3" wp14:editId="47A1C780">
+          <wp:anchor distT="0" distB="0" distL="114300" distR="114300" simplePos="0" relativeHeight="251670016" behindDoc="0" locked="0" layoutInCell="1" allowOverlap="1" wp14:anchorId="6069B8ED" wp14:editId="7555FE5E">
             <wp:simplePos x="0" y="0"/>
             <wp:positionH relativeFrom="column">
-              <wp:posOffset>1334770</wp:posOffset>
+              <wp:posOffset>1423980</wp:posOffset>
             </wp:positionH>
             <wp:positionV relativeFrom="paragraph">
-              <wp:posOffset>4622165</wp:posOffset>
+              <wp:posOffset>4582602</wp:posOffset>
             </wp:positionV>
-            <wp:extent cx="578485" cy="497840"/>
-            <wp:effectExtent l="2223" t="0" r="0" b="0"/>
+            <wp:extent cx="388620" cy="386715"/>
+            <wp:effectExtent l="77152" t="37148" r="0" b="50482"/>
             <wp:wrapNone/>
-            <wp:docPr id="6" name="Image 6"/>
+            <wp:docPr id="3" name="Image 3"/>
             <wp:cNvGraphicFramePr>
               <a:graphicFrameLocks xmlns:a="http://schemas.openxmlformats.org/drawingml/2006/main" noChangeAspect="1"/>
             </wp:cNvGraphicFramePr>
@@ -147,11 +267,11 @@
               <a:graphicData uri="http://schemas.openxmlformats.org/drawingml/2006/picture">
                 <pic:pic xmlns:pic="http://schemas.openxmlformats.org/drawingml/2006/picture">
                   <pic:nvPicPr>
-                    <pic:cNvPr id="6" name="Image 6"/>
+                    <pic:cNvPr id="9" name="Image 9"/>
                     <pic:cNvPicPr/>
                   </pic:nvPicPr>
                   <pic:blipFill>
-                    <a:blip r:embed="rId6" cstate="print">
+                    <a:blip r:embed="rId7" cstate="print">
                       <a:extLst>
                         <a:ext uri="{28A0092B-C50C-407E-A947-70E740481C1C}">
                           <a14:useLocalDpi xmlns:a14="http://schemas.microsoft.com/office/drawing/2010/main" val="0"/>
@@ -163,9 +283,9 @@
                     </a:stretch>
                   </pic:blipFill>
                   <pic:spPr>
-                    <a:xfrm rot="16200000">
+                    <a:xfrm rot="3422718">
                       <a:off x="0" y="0"/>
-                      <a:ext cx="578485" cy="497840"/>
+                      <a:ext cx="388620" cy="386715"/>
                     </a:xfrm>
                     <a:prstGeom prst="rect">
                       <a:avLst/>
@@ -188,13 +308,13 @@
           <w:noProof/>
         </w:rPr>
         <w:drawing>
-          <wp:anchor distT="0" distB="0" distL="114300" distR="114300" simplePos="0" relativeHeight="251666944" behindDoc="0" locked="0" layoutInCell="1" allowOverlap="1" wp14:anchorId="75AF56FF" wp14:editId="076DB946">
+          <wp:anchor distT="0" distB="0" distL="114300" distR="114300" simplePos="0" relativeHeight="251666944" behindDoc="0" locked="0" layoutInCell="1" allowOverlap="1" wp14:anchorId="75AF56FF" wp14:editId="6D8BB086">
             <wp:simplePos x="0" y="0"/>
             <wp:positionH relativeFrom="column">
-              <wp:posOffset>172720</wp:posOffset>
+              <wp:posOffset>287400</wp:posOffset>
             </wp:positionH>
             <wp:positionV relativeFrom="paragraph">
-              <wp:posOffset>3568065</wp:posOffset>
+              <wp:posOffset>2014363</wp:posOffset>
             </wp:positionV>
             <wp:extent cx="433070" cy="429895"/>
             <wp:effectExtent l="39687" t="36513" r="44768" b="44767"/>
@@ -211,7 +331,7 @@
                     <pic:cNvPicPr/>
                   </pic:nvPicPr>
                   <pic:blipFill>
-                    <a:blip r:embed="rId7" cstate="print">
+                    <a:blip r:embed="rId8" cstate="print">
                       <a:extLst>
                         <a:ext uri="{28A0092B-C50C-407E-A947-70E740481C1C}">
                           <a14:useLocalDpi xmlns:a14="http://schemas.microsoft.com/office/drawing/2010/main" val="0"/>
@@ -248,13 +368,13 @@
           <w:noProof/>
         </w:rPr>
         <w:drawing>
-          <wp:anchor distT="0" distB="0" distL="114300" distR="114300" simplePos="0" relativeHeight="251660800" behindDoc="0" locked="0" layoutInCell="1" allowOverlap="1" wp14:anchorId="4FE1B759" wp14:editId="074E8C65">
+          <wp:anchor distT="0" distB="0" distL="114300" distR="114300" simplePos="0" relativeHeight="251660800" behindDoc="0" locked="0" layoutInCell="1" allowOverlap="1" wp14:anchorId="4FE1B759" wp14:editId="7D77D85E">
             <wp:simplePos x="0" y="0"/>
             <wp:positionH relativeFrom="column">
-              <wp:posOffset>2023110</wp:posOffset>
+              <wp:posOffset>2901183</wp:posOffset>
             </wp:positionH>
             <wp:positionV relativeFrom="paragraph">
-              <wp:posOffset>5202555</wp:posOffset>
+              <wp:posOffset>6617768</wp:posOffset>
             </wp:positionV>
             <wp:extent cx="669925" cy="577215"/>
             <wp:effectExtent l="0" t="0" r="0" b="0"/>
@@ -271,7 +391,7 @@
                     <pic:cNvPicPr/>
                   </pic:nvPicPr>
                   <pic:blipFill>
-                    <a:blip r:embed="rId8" cstate="print">
+                    <a:blip r:embed="rId9" cstate="print">
                       <a:extLst>
                         <a:ext uri="{28A0092B-C50C-407E-A947-70E740481C1C}">
                           <a14:useLocalDpi xmlns:a14="http://schemas.microsoft.com/office/drawing/2010/main" val="0"/>
@@ -308,13 +428,13 @@
           <w:noProof/>
         </w:rPr>
         <w:drawing>
-          <wp:anchor distT="0" distB="0" distL="114300" distR="114300" simplePos="0" relativeHeight="251659776" behindDoc="0" locked="0" layoutInCell="1" allowOverlap="1" wp14:anchorId="5032FFE0" wp14:editId="5FCEFF13">
+          <wp:anchor distT="0" distB="0" distL="114300" distR="114300" simplePos="0" relativeHeight="251659776" behindDoc="0" locked="0" layoutInCell="1" allowOverlap="1" wp14:anchorId="5032FFE0" wp14:editId="5F26A0C8">
             <wp:simplePos x="0" y="0"/>
             <wp:positionH relativeFrom="column">
-              <wp:posOffset>2667000</wp:posOffset>
+              <wp:posOffset>2067386</wp:posOffset>
             </wp:positionH>
             <wp:positionV relativeFrom="paragraph">
-              <wp:posOffset>5195570</wp:posOffset>
+              <wp:posOffset>6690932</wp:posOffset>
             </wp:positionV>
             <wp:extent cx="713740" cy="561975"/>
             <wp:effectExtent l="0" t="0" r="0" b="9525"/>
@@ -331,7 +451,7 @@
                     <pic:cNvPicPr/>
                   </pic:nvPicPr>
                   <pic:blipFill>
-                    <a:blip r:embed="rId9" cstate="print">
+                    <a:blip r:embed="rId10" cstate="print">
                       <a:extLst>
                         <a:ext uri="{28A0092B-C50C-407E-A947-70E740481C1C}">
                           <a14:useLocalDpi xmlns:a14="http://schemas.microsoft.com/office/drawing/2010/main" val="0"/>
@@ -368,73 +488,13 @@
           <w:noProof/>
         </w:rPr>
         <w:drawing>
-          <wp:anchor distT="0" distB="0" distL="114300" distR="114300" simplePos="0" relativeHeight="251670016" behindDoc="0" locked="0" layoutInCell="1" allowOverlap="1" wp14:anchorId="6069B8ED" wp14:editId="68E93527">
+          <wp:anchor distT="0" distB="0" distL="114300" distR="114300" simplePos="0" relativeHeight="251665920" behindDoc="0" locked="0" layoutInCell="1" allowOverlap="1" wp14:anchorId="287AC967" wp14:editId="0770EE5B">
             <wp:simplePos x="0" y="0"/>
-            <wp:positionH relativeFrom="column">
-              <wp:posOffset>449580</wp:posOffset>
+            <wp:positionH relativeFrom="rightMargin">
+              <wp:posOffset>-2507273</wp:posOffset>
             </wp:positionH>
             <wp:positionV relativeFrom="paragraph">
-              <wp:posOffset>2398395</wp:posOffset>
-            </wp:positionV>
-            <wp:extent cx="388620" cy="386715"/>
-            <wp:effectExtent l="77152" t="37148" r="0" b="50482"/>
-            <wp:wrapNone/>
-            <wp:docPr id="3" name="Image 3"/>
-            <wp:cNvGraphicFramePr>
-              <a:graphicFrameLocks xmlns:a="http://schemas.openxmlformats.org/drawingml/2006/main" noChangeAspect="1"/>
-            </wp:cNvGraphicFramePr>
-            <a:graphic xmlns:a="http://schemas.openxmlformats.org/drawingml/2006/main">
-              <a:graphicData uri="http://schemas.openxmlformats.org/drawingml/2006/picture">
-                <pic:pic xmlns:pic="http://schemas.openxmlformats.org/drawingml/2006/picture">
-                  <pic:nvPicPr>
-                    <pic:cNvPr id="9" name="Image 9"/>
-                    <pic:cNvPicPr/>
-                  </pic:nvPicPr>
-                  <pic:blipFill>
-                    <a:blip r:embed="rId10" cstate="print">
-                      <a:extLst>
-                        <a:ext uri="{28A0092B-C50C-407E-A947-70E740481C1C}">
-                          <a14:useLocalDpi xmlns:a14="http://schemas.microsoft.com/office/drawing/2010/main" val="0"/>
-                        </a:ext>
-                      </a:extLst>
-                    </a:blip>
-                    <a:stretch>
-                      <a:fillRect/>
-                    </a:stretch>
-                  </pic:blipFill>
-                  <pic:spPr>
-                    <a:xfrm rot="3422718">
-                      <a:off x="0" y="0"/>
-                      <a:ext cx="388620" cy="386715"/>
-                    </a:xfrm>
-                    <a:prstGeom prst="rect">
-                      <a:avLst/>
-                    </a:prstGeom>
-                  </pic:spPr>
-                </pic:pic>
-              </a:graphicData>
-            </a:graphic>
-            <wp14:sizeRelH relativeFrom="page">
-              <wp14:pctWidth>0</wp14:pctWidth>
-            </wp14:sizeRelH>
-            <wp14:sizeRelV relativeFrom="page">
-              <wp14:pctHeight>0</wp14:pctHeight>
-            </wp14:sizeRelV>
-          </wp:anchor>
-        </w:drawing>
-      </w:r>
-      <w:r>
-        <w:rPr>
-          <w:noProof/>
-        </w:rPr>
-        <w:drawing>
-          <wp:anchor distT="0" distB="0" distL="114300" distR="114300" simplePos="0" relativeHeight="251665920" behindDoc="0" locked="0" layoutInCell="1" allowOverlap="1" wp14:anchorId="287AC967" wp14:editId="7EA9CA86">
-            <wp:simplePos x="0" y="0"/>
-            <wp:positionH relativeFrom="column">
-              <wp:posOffset>5404485</wp:posOffset>
-            </wp:positionH>
-            <wp:positionV relativeFrom="paragraph">
-              <wp:posOffset>1960245</wp:posOffset>
+              <wp:posOffset>5226698</wp:posOffset>
             </wp:positionV>
             <wp:extent cx="414655" cy="412115"/>
             <wp:effectExtent l="95250" t="57150" r="0" b="26035"/>
@@ -466,66 +526,6 @@
                     <a:xfrm rot="8410618" flipH="1">
                       <a:off x="0" y="0"/>
                       <a:ext cx="414655" cy="412115"/>
-                    </a:xfrm>
-                    <a:prstGeom prst="rect">
-                      <a:avLst/>
-                    </a:prstGeom>
-                  </pic:spPr>
-                </pic:pic>
-              </a:graphicData>
-            </a:graphic>
-            <wp14:sizeRelH relativeFrom="page">
-              <wp14:pctWidth>0</wp14:pctWidth>
-            </wp14:sizeRelH>
-            <wp14:sizeRelV relativeFrom="page">
-              <wp14:pctHeight>0</wp14:pctHeight>
-            </wp14:sizeRelV>
-          </wp:anchor>
-        </w:drawing>
-      </w:r>
-      <w:r>
-        <w:rPr>
-          <w:noProof/>
-        </w:rPr>
-        <w:drawing>
-          <wp:anchor distT="0" distB="0" distL="114300" distR="114300" simplePos="0" relativeHeight="251667968" behindDoc="0" locked="0" layoutInCell="1" allowOverlap="1" wp14:anchorId="2E9830FF" wp14:editId="7F8C7DBB">
-            <wp:simplePos x="0" y="0"/>
-            <wp:positionH relativeFrom="column">
-              <wp:posOffset>1094105</wp:posOffset>
-            </wp:positionH>
-            <wp:positionV relativeFrom="paragraph">
-              <wp:posOffset>1031875</wp:posOffset>
-            </wp:positionV>
-            <wp:extent cx="388620" cy="386715"/>
-            <wp:effectExtent l="77152" t="37148" r="0" b="50482"/>
-            <wp:wrapNone/>
-            <wp:docPr id="9" name="Image 9"/>
-            <wp:cNvGraphicFramePr>
-              <a:graphicFrameLocks xmlns:a="http://schemas.openxmlformats.org/drawingml/2006/main" noChangeAspect="1"/>
-            </wp:cNvGraphicFramePr>
-            <a:graphic xmlns:a="http://schemas.openxmlformats.org/drawingml/2006/main">
-              <a:graphicData uri="http://schemas.openxmlformats.org/drawingml/2006/picture">
-                <pic:pic xmlns:pic="http://schemas.openxmlformats.org/drawingml/2006/picture">
-                  <pic:nvPicPr>
-                    <pic:cNvPr id="9" name="Image 9"/>
-                    <pic:cNvPicPr/>
-                  </pic:nvPicPr>
-                  <pic:blipFill>
-                    <a:blip r:embed="rId10" cstate="print">
-                      <a:extLst>
-                        <a:ext uri="{28A0092B-C50C-407E-A947-70E740481C1C}">
-                          <a14:useLocalDpi xmlns:a14="http://schemas.microsoft.com/office/drawing/2010/main" val="0"/>
-                        </a:ext>
-                      </a:extLst>
-                    </a:blip>
-                    <a:stretch>
-                      <a:fillRect/>
-                    </a:stretch>
-                  </pic:blipFill>
-                  <pic:spPr>
-                    <a:xfrm rot="3422718">
-                      <a:off x="0" y="0"/>
-                      <a:ext cx="388620" cy="386715"/>
                     </a:xfrm>
                     <a:prstGeom prst="rect">
                       <a:avLst/>
@@ -721,7 +721,7 @@
 </file>
 
 <file path=word/styles.xml><?xml version="1.0" encoding="utf-8"?>
-<w:styles xmlns:mc="http://schemas.openxmlformats.org/markup-compatibility/2006" xmlns:r="http://schemas.openxmlformats.org/officeDocument/2006/relationships" xmlns:w="http://schemas.openxmlformats.org/wordprocessingml/2006/main" xmlns:w14="http://schemas.microsoft.com/office/word/2010/wordml" xmlns:w15="http://schemas.microsoft.com/office/word/2012/wordml" xmlns:w16cex="http://schemas.microsoft.com/office/word/2018/wordml/cex" xmlns:w16cid="http://schemas.microsoft.com/office/word/2016/wordml/cid" xmlns:w16="http://schemas.microsoft.com/office/word/2018/wordml" xmlns:w16sdtdh="http://schemas.microsoft.com/office/word/2020/wordml/sdtdatahash" xmlns:w16se="http://schemas.microsoft.com/office/word/2015/wordml/symex" mc:Ignorable="w14 w15 w16se w16cid w16 w16cex w16sdtdh">
+<w:styles xmlns:mc="http://schemas.openxmlformats.org/markup-compatibility/2006" xmlns:r="http://schemas.openxmlformats.org/officeDocument/2006/relationships" xmlns:w="http://schemas.openxmlformats.org/wordprocessingml/2006/main" xmlns:w14="http://schemas.microsoft.com/office/word/2010/wordml" xmlns:w15="http://schemas.microsoft.com/office/word/2012/wordml" xmlns:w16cex="http://schemas.microsoft.com/office/word/2018/wordml/cex" xmlns:w16cid="http://schemas.microsoft.com/office/word/2016/wordml/cid" xmlns:w16="http://schemas.microsoft.com/office/word/2018/wordml" xmlns:w16du="http://schemas.microsoft.com/office/word/2023/wordml/word16du" xmlns:w16sdtdh="http://schemas.microsoft.com/office/word/2020/wordml/sdtdatahash" xmlns:w16sdtfl="http://schemas.microsoft.com/office/word/2024/wordml/sdtformatlock" xmlns:w16se="http://schemas.microsoft.com/office/word/2015/wordml/symex" mc:Ignorable="w14 w15 w16se w16cid w16 w16cex w16sdtdh w16sdtfl w16du">
   <w:docDefaults>
     <w:rPrDefault>
       <w:rPr>
